--- a/cv终稿/CV-Tian Qi-AW-2.docx
+++ b/cv终稿/CV-Tian Qi-AW-2.docx
@@ -71,47 +71,7 @@
           <w:lang w:eastAsia="zh-CN"/>
         </w:rPr>
         <w:lastRenderedPageBreak/>
-        <w:t xml:space="preserve">22 </w:t>
-      </w:r>
-      <w:proofErr w:type="spellStart"/>
-      <w:r>
-        <w:rPr>
-          <w:rFonts w:eastAsia="Times New Roman"/>
-          <w:sz w:val="22"/>
-          <w:shd w:val="clear" w:color="auto" w:fill="FFFFFF"/>
-          <w:lang w:eastAsia="zh-CN"/>
-        </w:rPr>
-        <w:t>Hankou</w:t>
-      </w:r>
-      <w:proofErr w:type="spellEnd"/>
-      <w:r>
-        <w:rPr>
-          <w:rFonts w:eastAsia="Times New Roman"/>
-          <w:sz w:val="22"/>
-          <w:shd w:val="clear" w:color="auto" w:fill="FFFFFF"/>
-          <w:lang w:eastAsia="zh-CN"/>
-        </w:rPr>
-        <w:t xml:space="preserve"> Road, </w:t>
-      </w:r>
-      <w:proofErr w:type="spellStart"/>
-      <w:r>
-        <w:rPr>
-          <w:rFonts w:eastAsia="Times New Roman"/>
-          <w:sz w:val="22"/>
-          <w:shd w:val="clear" w:color="auto" w:fill="FFFFFF"/>
-          <w:lang w:eastAsia="zh-CN"/>
-        </w:rPr>
-        <w:t>Gulou</w:t>
-      </w:r>
-      <w:proofErr w:type="spellEnd"/>
-      <w:r>
-        <w:rPr>
-          <w:rFonts w:eastAsia="Times New Roman"/>
-          <w:sz w:val="22"/>
-          <w:shd w:val="clear" w:color="auto" w:fill="FFFFFF"/>
-          <w:lang w:eastAsia="zh-CN"/>
-        </w:rPr>
-        <w:t>, Nanjing, Jiangsu, China</w:t>
+        <w:t>22 Hankou Road, Gulou, Nanjing, Jiangsu, China</w:t>
       </w:r>
       <w:r>
         <w:rPr>
@@ -244,10 +204,18 @@
       </w:r>
       <w:r>
         <w:rPr>
-          <w:sz w:val="22"/>
-          <w:szCs w:val="22"/>
-        </w:rPr>
-        <w:t>MS in Information Technology-Mobility program</w:t>
+          <w:rFonts w:hint="eastAsia"/>
+          <w:sz w:val="22"/>
+          <w:szCs w:val="22"/>
+        </w:rPr>
+        <w:t>Master</w:t>
+      </w:r>
+      <w:r>
+        <w:rPr>
+          <w:sz w:val="22"/>
+          <w:szCs w:val="22"/>
+        </w:rPr>
+        <w:t>’s program in computer science related area</w:t>
       </w:r>
     </w:p>
     <w:p>
@@ -347,39 +315,7 @@
           <w:sz w:val="22"/>
           <w:szCs w:val="22"/>
         </w:rPr>
-        <w:t xml:space="preserve">Proficient with C, C++, and JAVA; HTML, JavaScript, </w:t>
-      </w:r>
-      <w:proofErr w:type="spellStart"/>
-      <w:r>
-        <w:rPr>
-          <w:sz w:val="22"/>
-          <w:szCs w:val="22"/>
-        </w:rPr>
-        <w:t>php</w:t>
-      </w:r>
-      <w:proofErr w:type="spellEnd"/>
-      <w:r>
-        <w:rPr>
-          <w:sz w:val="22"/>
-          <w:szCs w:val="22"/>
-        </w:rPr>
-        <w:t xml:space="preserve">, JSP, </w:t>
-      </w:r>
-      <w:proofErr w:type="spellStart"/>
-      <w:r>
-        <w:rPr>
-          <w:sz w:val="22"/>
-          <w:szCs w:val="22"/>
-        </w:rPr>
-        <w:t>sql</w:t>
-      </w:r>
-      <w:proofErr w:type="spellEnd"/>
-      <w:r>
-        <w:rPr>
-          <w:sz w:val="22"/>
-          <w:szCs w:val="22"/>
-        </w:rPr>
-        <w:t>, oracle database; Android, egret, unity3d; machine learning</w:t>
+        <w:t>Proficient with C, C++, and JAVA; HTML, JavaScript, php, JSP, sql, oracle database; Android, egret, unity3d; machine learning</w:t>
       </w:r>
     </w:p>
     <w:p>
@@ -574,9 +510,8 @@
           <w:szCs w:val="22"/>
           <w:lang w:eastAsia="zh-CN"/>
         </w:rPr>
-        <w:t xml:space="preserve">Feng Liu, </w:t>
-      </w:r>
-      <w:proofErr w:type="spellStart"/>
+        <w:t>Feng Liu, Zian Wang and</w:t>
+      </w:r>
       <w:r>
         <w:rPr>
           <w:color w:val="000000" w:themeColor="text1"/>
@@ -584,9 +519,8 @@
           <w:szCs w:val="22"/>
           <w:lang w:eastAsia="zh-CN"/>
         </w:rPr>
-        <w:t>Zian</w:t>
-      </w:r>
-      <w:proofErr w:type="spellEnd"/>
+        <w:t xml:space="preserve"> Q</w:t>
+      </w:r>
       <w:r>
         <w:rPr>
           <w:color w:val="000000" w:themeColor="text1"/>
@@ -594,27 +528,25 @@
           <w:szCs w:val="22"/>
           <w:lang w:eastAsia="zh-CN"/>
         </w:rPr>
-        <w:t xml:space="preserve"> Wang and</w:t>
-      </w:r>
-      <w:r>
-        <w:rPr>
-          <w:b/>
+        <w:t>i Tian</w:t>
+      </w:r>
+      <w:r>
+        <w:rPr>
           <w:color w:val="000000" w:themeColor="text1"/>
           <w:sz w:val="22"/>
           <w:szCs w:val="22"/>
           <w:lang w:eastAsia="zh-CN"/>
         </w:rPr>
-        <w:t xml:space="preserve"> Q</w:t>
-      </w:r>
-      <w:r>
-        <w:rPr>
-          <w:b/>
+        <w:t xml:space="preserve">. </w:t>
+      </w:r>
+      <w:r>
+        <w:rPr>
           <w:color w:val="000000" w:themeColor="text1"/>
           <w:sz w:val="22"/>
           <w:szCs w:val="22"/>
           <w:lang w:eastAsia="zh-CN"/>
         </w:rPr>
-        <w:t>i Tian</w:t>
+        <w:t>An Observation Dimension-Weighted U-Tree Algorithm</w:t>
       </w:r>
       <w:r>
         <w:rPr>
@@ -623,16 +555,7 @@
           <w:szCs w:val="22"/>
           <w:lang w:eastAsia="zh-CN"/>
         </w:rPr>
-        <w:t>. An Optimization Method o</w:t>
-      </w:r>
-      <w:r>
-        <w:rPr>
-          <w:color w:val="000000" w:themeColor="text1"/>
-          <w:sz w:val="22"/>
-          <w:szCs w:val="22"/>
-          <w:lang w:eastAsia="zh-CN"/>
-        </w:rPr>
-        <w:t xml:space="preserve">f Reinforcement Learning. </w:t>
+        <w:t xml:space="preserve">. </w:t>
       </w:r>
       <w:r>
         <w:rPr>
@@ -781,27 +704,7 @@
           <w:szCs w:val="22"/>
           <w:lang w:eastAsia="zh-CN"/>
         </w:rPr>
-        <w:t xml:space="preserve"> Autonomous Agents and </w:t>
-      </w:r>
-      <w:proofErr w:type="spellStart"/>
-      <w:r>
-        <w:rPr>
-          <w:color w:val="000000" w:themeColor="text1"/>
-          <w:sz w:val="22"/>
-          <w:szCs w:val="22"/>
-          <w:lang w:eastAsia="zh-CN"/>
-        </w:rPr>
-        <w:t>Multiagent</w:t>
-      </w:r>
-      <w:proofErr w:type="spellEnd"/>
-      <w:r>
-        <w:rPr>
-          <w:color w:val="000000" w:themeColor="text1"/>
-          <w:sz w:val="22"/>
-          <w:szCs w:val="22"/>
-          <w:lang w:eastAsia="zh-CN"/>
-        </w:rPr>
-        <w:t xml:space="preserve"> Systems</w:t>
+        <w:t xml:space="preserve"> Autonomous Agents and Multiagent Systems</w:t>
       </w:r>
       <w:r>
         <w:rPr>
@@ -1159,7 +1062,31 @@
           <w:szCs w:val="22"/>
         </w:rPr>
         <w:tab/>
-        <w:t>GPA: 3.58/4.0</w:t>
+        <w:t xml:space="preserve">GPA: </w:t>
+      </w:r>
+      <w:r>
+        <w:rPr>
+          <w:sz w:val="22"/>
+          <w:szCs w:val="22"/>
+        </w:rPr>
+        <w:t>3.</w:t>
+      </w:r>
+      <w:r>
+        <w:rPr>
+          <w:rFonts w:hint="eastAsia"/>
+          <w:sz w:val="22"/>
+          <w:szCs w:val="22"/>
+        </w:rPr>
+        <w:t>63</w:t>
+      </w:r>
+      <w:bookmarkStart w:id="0" w:name="_GoBack"/>
+      <w:bookmarkEnd w:id="0"/>
+      <w:r>
+        <w:rPr>
+          <w:sz w:val="22"/>
+          <w:szCs w:val="22"/>
+        </w:rPr>
+        <w:t>/4.0</w:t>
       </w:r>
     </w:p>
     <w:p>
@@ -1461,23 +1388,7 @@
           <w:szCs w:val="22"/>
         </w:rPr>
         <w:tab/>
-        <w:t xml:space="preserve">Course on </w:t>
-      </w:r>
-      <w:proofErr w:type="spellStart"/>
-      <w:r>
-        <w:rPr>
-          <w:sz w:val="22"/>
-          <w:szCs w:val="22"/>
-        </w:rPr>
-        <w:t>Coursera</w:t>
-      </w:r>
-      <w:proofErr w:type="spellEnd"/>
-      <w:r>
-        <w:rPr>
-          <w:sz w:val="22"/>
-          <w:szCs w:val="22"/>
-        </w:rPr>
-        <w:t xml:space="preserve">: Machine Learning </w:t>
+        <w:t xml:space="preserve">Course on Coursera: Machine Learning </w:t>
       </w:r>
     </w:p>
     <w:p>
@@ -1667,7 +1578,6 @@
         </w:rPr>
         <w:t xml:space="preserve"> Professor </w:t>
       </w:r>
-      <w:proofErr w:type="spellStart"/>
       <w:r>
         <w:rPr>
           <w:b/>
@@ -1675,9 +1585,8 @@
           <w:sz w:val="22"/>
           <w:szCs w:val="22"/>
         </w:rPr>
-        <w:t>Qiu</w:t>
-      </w:r>
-      <w:proofErr w:type="spellEnd"/>
+        <w:t>Qiu Xiaokang</w:t>
+      </w:r>
       <w:r>
         <w:rPr>
           <w:b/>
@@ -1685,9 +1594,8 @@
           <w:sz w:val="22"/>
           <w:szCs w:val="22"/>
         </w:rPr>
-        <w:t xml:space="preserve"> </w:t>
-      </w:r>
-      <w:proofErr w:type="spellStart"/>
+        <w:t xml:space="preserve">’s </w:t>
+      </w:r>
       <w:r>
         <w:rPr>
           <w:b/>
@@ -1695,7 +1603,7 @@
           <w:sz w:val="22"/>
           <w:szCs w:val="22"/>
         </w:rPr>
-        <w:t>Xiaokang</w:t>
+        <w:t xml:space="preserve">Program Synthesis </w:t>
       </w:r>
       <w:r>
         <w:rPr>
@@ -1704,40 +1612,12 @@
           <w:sz w:val="22"/>
           <w:szCs w:val="22"/>
         </w:rPr>
-        <w:t>’s</w:t>
-      </w:r>
-      <w:proofErr w:type="spellEnd"/>
-      <w:r>
-        <w:rPr>
-          <w:b/>
-          <w:color w:val="000000"/>
-          <w:sz w:val="22"/>
-          <w:szCs w:val="22"/>
-        </w:rPr>
-        <w:t xml:space="preserve"> </w:t>
-      </w:r>
-      <w:r>
-        <w:rPr>
-          <w:b/>
-          <w:color w:val="000000"/>
-          <w:sz w:val="22"/>
-          <w:szCs w:val="22"/>
-        </w:rPr>
-        <w:t xml:space="preserve">Program Synthesis </w:t>
-      </w:r>
-      <w:r>
-        <w:rPr>
-          <w:b/>
-          <w:color w:val="000000"/>
-          <w:sz w:val="22"/>
-          <w:szCs w:val="22"/>
-        </w:rPr>
         <w:t>group</w:t>
       </w:r>
     </w:p>
     <w:p>
       <w:pPr>
-        <w:pStyle w:val="ad"/>
+        <w:pStyle w:val="ListParagraph"/>
         <w:numPr>
           <w:ilvl w:val="0"/>
           <w:numId w:val="5"/>
@@ -1787,28 +1667,12 @@
           <w:sz w:val="22"/>
           <w:szCs w:val="22"/>
         </w:rPr>
-        <w:t xml:space="preserve"> the </w:t>
-      </w:r>
-      <w:proofErr w:type="spellStart"/>
-      <w:r>
-        <w:rPr>
-          <w:sz w:val="22"/>
-          <w:szCs w:val="22"/>
-        </w:rPr>
-        <w:t>SyGus</w:t>
-      </w:r>
-      <w:proofErr w:type="spellEnd"/>
-      <w:r>
-        <w:rPr>
-          <w:sz w:val="22"/>
-          <w:szCs w:val="22"/>
-        </w:rPr>
-        <w:t xml:space="preserve"> problem efficiently, and was mainly responsible for the implementation of the new method</w:t>
-      </w:r>
-    </w:p>
-    <w:p>
-      <w:pPr>
-        <w:pStyle w:val="ad"/>
+        <w:t xml:space="preserve"> the SyGus problem efficiently, and was mainly responsible for the implementation of the new method</w:t>
+      </w:r>
+    </w:p>
+    <w:p>
+      <w:pPr>
+        <w:pStyle w:val="ListParagraph"/>
         <w:numPr>
           <w:ilvl w:val="0"/>
           <w:numId w:val="5"/>
@@ -1920,7 +1784,7 @@
     </w:p>
     <w:p>
       <w:pPr>
-        <w:pStyle w:val="ad"/>
+        <w:pStyle w:val="ListParagraph"/>
         <w:numPr>
           <w:ilvl w:val="0"/>
           <w:numId w:val="5"/>
@@ -2080,7 +1944,7 @@
     </w:p>
     <w:p>
       <w:pPr>
-        <w:pStyle w:val="a3"/>
+        <w:pStyle w:val="BodyTextIndent"/>
         <w:tabs>
           <w:tab w:val="clear" w:pos="0"/>
         </w:tabs>
@@ -2227,30 +2091,19 @@
         </w:rPr>
         <w:t xml:space="preserve">Supervisor: Prof. </w:t>
       </w:r>
-      <w:proofErr w:type="spellStart"/>
-      <w:r>
-        <w:rPr>
-          <w:b/>
-          <w:sz w:val="22"/>
-          <w:szCs w:val="22"/>
-          <w:lang w:eastAsia="zh-CN"/>
-        </w:rPr>
-        <w:t>Minxue</w:t>
-      </w:r>
-      <w:proofErr w:type="spellEnd"/>
-      <w:r>
-        <w:rPr>
-          <w:b/>
-          <w:sz w:val="22"/>
-          <w:szCs w:val="22"/>
-          <w:lang w:eastAsia="zh-CN"/>
-        </w:rPr>
-        <w:t xml:space="preserve"> Pan</w:t>
-      </w:r>
-    </w:p>
-    <w:p>
-      <w:pPr>
-        <w:pStyle w:val="ad"/>
+      <w:r>
+        <w:rPr>
+          <w:b/>
+          <w:sz w:val="22"/>
+          <w:szCs w:val="22"/>
+          <w:lang w:eastAsia="zh-CN"/>
+        </w:rPr>
+        <w:t>Minxue Pan</w:t>
+      </w:r>
+    </w:p>
+    <w:p>
+      <w:pPr>
+        <w:pStyle w:val="ListParagraph"/>
         <w:numPr>
           <w:ilvl w:val="0"/>
           <w:numId w:val="6"/>
@@ -2326,23 +2179,7 @@
           <w:sz w:val="22"/>
           <w:szCs w:val="22"/>
         </w:rPr>
-        <w:t xml:space="preserve">Quick Test Professional), </w:t>
-      </w:r>
-      <w:proofErr w:type="spellStart"/>
-      <w:r>
-        <w:rPr>
-          <w:sz w:val="22"/>
-          <w:szCs w:val="22"/>
-        </w:rPr>
-        <w:t>Robotium</w:t>
-      </w:r>
-      <w:proofErr w:type="spellEnd"/>
-      <w:r>
-        <w:rPr>
-          <w:sz w:val="22"/>
-          <w:szCs w:val="22"/>
-        </w:rPr>
-        <w:t>, machine learning algorithm as well as the image matching technology to realize the a</w:t>
+        <w:t>Quick Test Professional), Robotium, machine learning algorithm as well as the image matching technology to realize the a</w:t>
       </w:r>
       <w:r>
         <w:rPr>
@@ -2354,7 +2191,7 @@
     </w:p>
     <w:p>
       <w:pPr>
-        <w:pStyle w:val="ad"/>
+        <w:pStyle w:val="ListParagraph"/>
         <w:numPr>
           <w:ilvl w:val="0"/>
           <w:numId w:val="6"/>
@@ -2428,7 +2265,7 @@
     </w:p>
     <w:p>
       <w:pPr>
-        <w:pStyle w:val="ad"/>
+        <w:pStyle w:val="ListParagraph"/>
         <w:numPr>
           <w:ilvl w:val="0"/>
           <w:numId w:val="6"/>
@@ -2691,7 +2528,7 @@
     </w:p>
     <w:p>
       <w:pPr>
-        <w:pStyle w:val="ad"/>
+        <w:pStyle w:val="ListParagraph"/>
         <w:numPr>
           <w:ilvl w:val="0"/>
           <w:numId w:val="7"/>
@@ -2752,7 +2589,7 @@
     </w:p>
     <w:p>
       <w:pPr>
-        <w:pStyle w:val="ad"/>
+        <w:pStyle w:val="ListParagraph"/>
         <w:numPr>
           <w:ilvl w:val="0"/>
           <w:numId w:val="7"/>
@@ -2813,7 +2650,7 @@
     </w:p>
     <w:p>
       <w:pPr>
-        <w:pStyle w:val="ad"/>
+        <w:pStyle w:val="ListParagraph"/>
         <w:numPr>
           <w:ilvl w:val="0"/>
           <w:numId w:val="7"/>
@@ -2896,7 +2733,7 @@
     </w:p>
     <w:p>
       <w:pPr>
-        <w:pStyle w:val="ad"/>
+        <w:pStyle w:val="ListParagraph"/>
         <w:numPr>
           <w:ilvl w:val="0"/>
           <w:numId w:val="7"/>
@@ -3067,7 +2904,7 @@
     </w:p>
     <w:p>
       <w:pPr>
-        <w:pStyle w:val="ad"/>
+        <w:pStyle w:val="ListParagraph"/>
         <w:numPr>
           <w:ilvl w:val="0"/>
           <w:numId w:val="16"/>
@@ -3165,7 +3002,7 @@
     </w:p>
     <w:p>
       <w:pPr>
-        <w:pStyle w:val="ad"/>
+        <w:pStyle w:val="ListParagraph"/>
         <w:numPr>
           <w:ilvl w:val="0"/>
           <w:numId w:val="16"/>
@@ -3230,7 +3067,7 @@
     </w:p>
     <w:p>
       <w:pPr>
-        <w:pStyle w:val="ad"/>
+        <w:pStyle w:val="ListParagraph"/>
         <w:numPr>
           <w:ilvl w:val="0"/>
           <w:numId w:val="16"/>
@@ -3273,28 +3110,12 @@
           <w:sz w:val="22"/>
           <w:szCs w:val="22"/>
         </w:rPr>
-        <w:t xml:space="preserve">Used MVP pattern and </w:t>
-      </w:r>
-      <w:proofErr w:type="spellStart"/>
-      <w:r>
-        <w:rPr>
-          <w:sz w:val="22"/>
-          <w:szCs w:val="22"/>
-        </w:rPr>
-        <w:t>Rxjava</w:t>
-      </w:r>
-      <w:proofErr w:type="spellEnd"/>
-      <w:r>
-        <w:rPr>
-          <w:sz w:val="22"/>
-          <w:szCs w:val="22"/>
-        </w:rPr>
-        <w:t xml:space="preserve"> for the android application</w:t>
-      </w:r>
-    </w:p>
-    <w:p>
-      <w:pPr>
-        <w:pStyle w:val="ad"/>
+        <w:t>Used MVP pattern and Rxjava for the android application</w:t>
+      </w:r>
+    </w:p>
+    <w:p>
+      <w:pPr>
+        <w:pStyle w:val="ListParagraph"/>
         <w:numPr>
           <w:ilvl w:val="0"/>
           <w:numId w:val="16"/>
@@ -3357,7 +3178,7 @@
     </w:p>
     <w:p>
       <w:pPr>
-        <w:pStyle w:val="a3"/>
+        <w:pStyle w:val="BodyTextIndent"/>
         <w:tabs>
           <w:tab w:val="clear" w:pos="0"/>
           <w:tab w:val="clear" w:pos="1620"/>
@@ -3450,7 +3271,7 @@
     </w:p>
     <w:p>
       <w:pPr>
-        <w:pStyle w:val="ad"/>
+        <w:pStyle w:val="ListParagraph"/>
         <w:numPr>
           <w:ilvl w:val="0"/>
           <w:numId w:val="9"/>
@@ -3527,23 +3348,7 @@
           <w:sz w:val="22"/>
           <w:szCs w:val="22"/>
         </w:rPr>
-        <w:t xml:space="preserve">e </w:t>
-      </w:r>
-      <w:proofErr w:type="spellStart"/>
-      <w:r>
-        <w:rPr>
-          <w:sz w:val="22"/>
-          <w:szCs w:val="22"/>
-        </w:rPr>
-        <w:t>Github</w:t>
-      </w:r>
-      <w:proofErr w:type="spellEnd"/>
-      <w:r>
-        <w:rPr>
-          <w:sz w:val="22"/>
-          <w:szCs w:val="22"/>
-        </w:rPr>
-        <w:t xml:space="preserve"> user</w:t>
+        <w:t>e Github user</w:t>
       </w:r>
       <w:r>
         <w:rPr>
@@ -3591,7 +3396,7 @@
     </w:p>
     <w:p>
       <w:pPr>
-        <w:pStyle w:val="ad"/>
+        <w:pStyle w:val="ListParagraph"/>
         <w:numPr>
           <w:ilvl w:val="0"/>
           <w:numId w:val="9"/>
@@ -3680,7 +3485,7 @@
     </w:p>
     <w:p>
       <w:pPr>
-        <w:pStyle w:val="ad"/>
+        <w:pStyle w:val="ListParagraph"/>
         <w:numPr>
           <w:ilvl w:val="0"/>
           <w:numId w:val="9"/>
@@ -3859,7 +3664,7 @@
     </w:p>
     <w:p>
       <w:pPr>
-        <w:pStyle w:val="ad"/>
+        <w:pStyle w:val="ListParagraph"/>
         <w:numPr>
           <w:ilvl w:val="0"/>
           <w:numId w:val="10"/>
@@ -3914,7 +3719,7 @@
     </w:p>
     <w:p>
       <w:pPr>
-        <w:pStyle w:val="ad"/>
+        <w:pStyle w:val="ListParagraph"/>
         <w:numPr>
           <w:ilvl w:val="0"/>
           <w:numId w:val="10"/>
@@ -3957,39 +3762,7 @@
           <w:sz w:val="22"/>
           <w:szCs w:val="22"/>
         </w:rPr>
-        <w:t xml:space="preserve">Used </w:t>
-      </w:r>
-      <w:proofErr w:type="spellStart"/>
-      <w:r>
-        <w:rPr>
-          <w:sz w:val="22"/>
-          <w:szCs w:val="22"/>
-        </w:rPr>
-        <w:t>javaFx</w:t>
-      </w:r>
-      <w:proofErr w:type="spellEnd"/>
-      <w:r>
-        <w:rPr>
-          <w:sz w:val="22"/>
-          <w:szCs w:val="22"/>
-        </w:rPr>
-        <w:t xml:space="preserve">, </w:t>
-      </w:r>
-      <w:proofErr w:type="spellStart"/>
-      <w:r>
-        <w:rPr>
-          <w:sz w:val="22"/>
-          <w:szCs w:val="22"/>
-        </w:rPr>
-        <w:t>mysql</w:t>
-      </w:r>
-      <w:proofErr w:type="spellEnd"/>
-      <w:r>
-        <w:rPr>
-          <w:sz w:val="22"/>
-          <w:szCs w:val="22"/>
-        </w:rPr>
-        <w:t xml:space="preserve"> and other technologies</w:t>
+        <w:t>Used javaFx, mysql and other technologies</w:t>
       </w:r>
       <w:r>
         <w:rPr>
@@ -4026,7 +3799,7 @@
     </w:p>
     <w:p>
       <w:pPr>
-        <w:pStyle w:val="ad"/>
+        <w:pStyle w:val="ListParagraph"/>
         <w:numPr>
           <w:ilvl w:val="0"/>
           <w:numId w:val="10"/>
@@ -4320,7 +4093,7 @@
     </w:p>
     <w:p>
       <w:pPr>
-        <w:pStyle w:val="ad"/>
+        <w:pStyle w:val="ListParagraph"/>
         <w:numPr>
           <w:ilvl w:val="0"/>
           <w:numId w:val="5"/>
@@ -4371,7 +4144,7 @@
     </w:p>
     <w:p>
       <w:pPr>
-        <w:pStyle w:val="ad"/>
+        <w:pStyle w:val="ListParagraph"/>
         <w:numPr>
           <w:ilvl w:val="0"/>
           <w:numId w:val="5"/>
@@ -4432,7 +4205,7 @@
     </w:p>
     <w:p>
       <w:pPr>
-        <w:pStyle w:val="ad"/>
+        <w:pStyle w:val="ListParagraph"/>
         <w:numPr>
           <w:ilvl w:val="0"/>
           <w:numId w:val="5"/>
@@ -4487,9 +4260,8 @@
           <w:szCs w:val="22"/>
           <w:lang w:eastAsia="zh-CN"/>
         </w:rPr>
-        <w:t xml:space="preserve"> </w:t>
-      </w:r>
-      <w:proofErr w:type="spellStart"/>
+        <w:t xml:space="preserve"> Watir to do </w:t>
+      </w:r>
       <w:r>
         <w:rPr>
           <w:color w:val="000000" w:themeColor="text1"/>
@@ -4497,9 +4269,8 @@
           <w:szCs w:val="22"/>
           <w:lang w:eastAsia="zh-CN"/>
         </w:rPr>
-        <w:t>Watir</w:t>
-      </w:r>
-      <w:proofErr w:type="spellEnd"/>
+        <w:t>automation test</w:t>
+      </w:r>
       <w:r>
         <w:rPr>
           <w:color w:val="000000" w:themeColor="text1"/>
@@ -4507,7 +4278,7 @@
           <w:szCs w:val="22"/>
           <w:lang w:eastAsia="zh-CN"/>
         </w:rPr>
-        <w:t xml:space="preserve"> to do </w:t>
+        <w:t>s for our products</w:t>
       </w:r>
       <w:r>
         <w:rPr>
@@ -4516,7 +4287,7 @@
           <w:szCs w:val="22"/>
           <w:lang w:eastAsia="zh-CN"/>
         </w:rPr>
-        <w:t>automation test</w:t>
+        <w:t xml:space="preserve">, improving </w:t>
       </w:r>
       <w:r>
         <w:rPr>
@@ -4525,30 +4296,12 @@
           <w:szCs w:val="22"/>
           <w:lang w:eastAsia="zh-CN"/>
         </w:rPr>
-        <w:t>s for our products</w:t>
-      </w:r>
-      <w:r>
-        <w:rPr>
-          <w:color w:val="000000" w:themeColor="text1"/>
-          <w:sz w:val="22"/>
-          <w:szCs w:val="22"/>
-          <w:lang w:eastAsia="zh-CN"/>
-        </w:rPr>
-        <w:t xml:space="preserve">, improving </w:t>
-      </w:r>
-      <w:r>
-        <w:rPr>
-          <w:color w:val="000000" w:themeColor="text1"/>
-          <w:sz w:val="22"/>
-          <w:szCs w:val="22"/>
-          <w:lang w:eastAsia="zh-CN"/>
-        </w:rPr>
         <w:t xml:space="preserve">the products’ quality </w:t>
       </w:r>
     </w:p>
     <w:p>
       <w:pPr>
-        <w:pStyle w:val="ad"/>
+        <w:pStyle w:val="ListParagraph"/>
         <w:tabs>
           <w:tab w:val="left" w:pos="-1080"/>
           <w:tab w:val="left" w:pos="-720"/>
@@ -4577,15 +4330,12 @@
         <w:ind w:left="2042" w:firstLineChars="0" w:firstLine="0"/>
         <w:jc w:val="both"/>
         <w:rPr>
-          <w:rFonts w:hint="eastAsia"/>
           <w:color w:val="000000" w:themeColor="text1"/>
           <w:sz w:val="22"/>
           <w:szCs w:val="22"/>
           <w:lang w:eastAsia="zh-CN"/>
         </w:rPr>
       </w:pPr>
-      <w:bookmarkStart w:id="0" w:name="_GoBack"/>
-      <w:bookmarkEnd w:id="0"/>
     </w:p>
     <w:p>
       <w:pPr>
@@ -4687,7 +4437,7 @@
     </w:p>
     <w:p>
       <w:pPr>
-        <w:pStyle w:val="ad"/>
+        <w:pStyle w:val="ListParagraph"/>
         <w:numPr>
           <w:ilvl w:val="0"/>
           <w:numId w:val="8"/>
@@ -4735,7 +4485,7 @@
     </w:p>
     <w:p>
       <w:pPr>
-        <w:pStyle w:val="ad"/>
+        <w:pStyle w:val="ListParagraph"/>
         <w:numPr>
           <w:ilvl w:val="0"/>
           <w:numId w:val="8"/>
@@ -4762,7 +4512,7 @@
     </w:p>
     <w:p>
       <w:pPr>
-        <w:pStyle w:val="ad"/>
+        <w:pStyle w:val="ListParagraph"/>
         <w:numPr>
           <w:ilvl w:val="0"/>
           <w:numId w:val="8"/>
@@ -4837,7 +4587,6 @@
         </w:tabs>
         <w:jc w:val="both"/>
         <w:rPr>
-          <w:rFonts w:hint="eastAsia"/>
           <w:color w:val="000000" w:themeColor="text1"/>
           <w:sz w:val="22"/>
           <w:szCs w:val="22"/>
@@ -4938,7 +4687,7 @@
     </w:p>
     <w:p>
       <w:pPr>
-        <w:pStyle w:val="ad"/>
+        <w:pStyle w:val="ListParagraph"/>
         <w:numPr>
           <w:ilvl w:val="0"/>
           <w:numId w:val="11"/>
@@ -5000,7 +4749,7 @@
     </w:p>
     <w:p>
       <w:pPr>
-        <w:pStyle w:val="ad"/>
+        <w:pStyle w:val="ListParagraph"/>
         <w:numPr>
           <w:ilvl w:val="0"/>
           <w:numId w:val="11"/>
@@ -5076,7 +4825,7 @@
     </w:p>
     <w:p>
       <w:pPr>
-        <w:pStyle w:val="ad"/>
+        <w:pStyle w:val="ListParagraph"/>
         <w:numPr>
           <w:ilvl w:val="0"/>
           <w:numId w:val="11"/>
@@ -5217,7 +4966,7 @@
     </w:p>
     <w:p>
       <w:pPr>
-        <w:pStyle w:val="ad"/>
+        <w:pStyle w:val="ListParagraph"/>
         <w:numPr>
           <w:ilvl w:val="0"/>
           <w:numId w:val="12"/>
@@ -5304,7 +5053,7 @@
     </w:p>
     <w:p>
       <w:pPr>
-        <w:pStyle w:val="ad"/>
+        <w:pStyle w:val="ListParagraph"/>
         <w:numPr>
           <w:ilvl w:val="0"/>
           <w:numId w:val="12"/>
@@ -5516,7 +5265,7 @@
     </w:p>
     <w:p>
       <w:pPr>
-        <w:pStyle w:val="ad"/>
+        <w:pStyle w:val="ListParagraph"/>
         <w:numPr>
           <w:ilvl w:val="0"/>
           <w:numId w:val="13"/>
@@ -5599,7 +5348,7 @@
     </w:p>
     <w:p>
       <w:pPr>
-        <w:pStyle w:val="ad"/>
+        <w:pStyle w:val="ListParagraph"/>
         <w:numPr>
           <w:ilvl w:val="0"/>
           <w:numId w:val="13"/>
@@ -5712,7 +5461,7 @@
     </w:p>
     <w:p>
       <w:pPr>
-        <w:pStyle w:val="ad"/>
+        <w:pStyle w:val="ListParagraph"/>
         <w:numPr>
           <w:ilvl w:val="0"/>
           <w:numId w:val="13"/>
@@ -7823,7 +7572,7 @@
     </w:rPrDefault>
     <w:pPrDefault/>
   </w:docDefaults>
-  <w:latentStyles w:defLockedState="0" w:defUIPriority="0" w:defSemiHidden="0" w:defUnhideWhenUsed="0" w:defQFormat="0" w:count="380">
+  <w:latentStyles w:defLockedState="0" w:defUIPriority="0" w:defSemiHidden="0" w:defUnhideWhenUsed="0" w:defQFormat="0" w:count="382">
     <w:lsdException w:name="Normal" w:qFormat="1"/>
     <w:lsdException w:name="heading 1" w:qFormat="1"/>
     <w:lsdException w:name="heading 2" w:semiHidden="1" w:unhideWhenUsed="1" w:qFormat="1"/>
@@ -8102,21 +7851,23 @@
     <w:lsdException w:name="List Table 5 Dark Accent 6" w:uiPriority="50"/>
     <w:lsdException w:name="List Table 6 Colorful Accent 6" w:uiPriority="51"/>
     <w:lsdException w:name="List Table 7 Colorful Accent 6" w:uiPriority="52"/>
+    <w:lsdException w:name="Mention" w:semiHidden="1" w:uiPriority="99" w:unhideWhenUsed="1"/>
+    <w:lsdException w:name="Smart Hyperlink" w:semiHidden="1" w:uiPriority="99" w:unhideWhenUsed="1"/>
   </w:latentStyles>
-  <w:style w:type="paragraph" w:default="1" w:styleId="a">
+  <w:style w:type="paragraph" w:default="1" w:styleId="Normal">
     <w:name w:val="Normal"/>
     <w:qFormat/>
     <w:rPr>
       <w:lang w:eastAsia="en-US"/>
     </w:rPr>
   </w:style>
-  <w:style w:type="character" w:default="1" w:styleId="a0">
+  <w:style w:type="character" w:default="1" w:styleId="DefaultParagraphFont">
     <w:name w:val="Default Paragraph Font"/>
     <w:uiPriority w:val="1"/>
     <w:semiHidden/>
     <w:unhideWhenUsed/>
   </w:style>
-  <w:style w:type="table" w:default="1" w:styleId="a1">
+  <w:style w:type="table" w:default="1" w:styleId="TableNormal">
     <w:name w:val="Normal Table"/>
     <w:uiPriority w:val="99"/>
     <w:semiHidden/>
@@ -8131,7 +7882,7 @@
       </w:tblCellMar>
     </w:tblPr>
   </w:style>
-  <w:style w:type="numbering" w:default="1" w:styleId="a2">
+  <w:style w:type="numbering" w:default="1" w:styleId="NoList">
     <w:name w:val="No List"/>
     <w:uiPriority w:val="99"/>
     <w:semiHidden/>
@@ -8143,10 +7894,10 @@
       <w:sz w:val="24"/>
     </w:rPr>
   </w:style>
-  <w:style w:type="paragraph" w:styleId="a3">
+  <w:style w:type="paragraph" w:styleId="BodyTextIndent">
     <w:name w:val="Body Text Indent"/>
-    <w:basedOn w:val="a"/>
-    <w:link w:val="a4"/>
+    <w:basedOn w:val="Normal"/>
+    <w:link w:val="BodyTextIndentChar"/>
     <w:pPr>
       <w:tabs>
         <w:tab w:val="left" w:pos="-1080"/>
@@ -8181,23 +7932,23 @@
       <w:sz w:val="24"/>
     </w:rPr>
   </w:style>
-  <w:style w:type="character" w:styleId="a5">
+  <w:style w:type="character" w:styleId="Hyperlink">
     <w:name w:val="Hyperlink"/>
     <w:rPr>
       <w:color w:val="0000FF"/>
       <w:u w:val="single"/>
     </w:rPr>
   </w:style>
-  <w:style w:type="character" w:customStyle="1" w:styleId="a4">
-    <w:name w:val="正文文本缩进字符"/>
-    <w:link w:val="a3"/>
+  <w:style w:type="character" w:customStyle="1" w:styleId="BodyTextIndentChar">
+    <w:name w:val="Body Text Indent Char"/>
+    <w:link w:val="BodyTextIndent"/>
     <w:rsid w:val="00EB2E83"/>
     <w:rPr>
       <w:sz w:val="24"/>
       <w:lang w:eastAsia="en-US"/>
     </w:rPr>
   </w:style>
-  <w:style w:type="character" w:styleId="a6">
+  <w:style w:type="character" w:styleId="CommentReference">
     <w:name w:val="annotation reference"/>
     <w:rsid w:val="00ED7845"/>
     <w:rPr>
@@ -8205,34 +7956,34 @@
       <w:szCs w:val="21"/>
     </w:rPr>
   </w:style>
-  <w:style w:type="paragraph" w:styleId="a7">
+  <w:style w:type="paragraph" w:styleId="CommentText">
     <w:name w:val="annotation text"/>
-    <w:basedOn w:val="a"/>
-    <w:link w:val="a8"/>
+    <w:basedOn w:val="Normal"/>
+    <w:link w:val="CommentTextChar"/>
     <w:rsid w:val="00ED7845"/>
   </w:style>
-  <w:style w:type="character" w:customStyle="1" w:styleId="a8">
-    <w:name w:val="批注文字字符"/>
-    <w:link w:val="a7"/>
+  <w:style w:type="character" w:customStyle="1" w:styleId="CommentTextChar">
+    <w:name w:val="Comment Text Char"/>
+    <w:link w:val="CommentText"/>
     <w:rsid w:val="00ED7845"/>
     <w:rPr>
       <w:lang w:eastAsia="en-US"/>
     </w:rPr>
   </w:style>
-  <w:style w:type="paragraph" w:styleId="a9">
+  <w:style w:type="paragraph" w:styleId="CommentSubject">
     <w:name w:val="annotation subject"/>
-    <w:basedOn w:val="a7"/>
-    <w:next w:val="a7"/>
-    <w:link w:val="aa"/>
+    <w:basedOn w:val="CommentText"/>
+    <w:next w:val="CommentText"/>
+    <w:link w:val="CommentSubjectChar"/>
     <w:rsid w:val="00ED7845"/>
     <w:rPr>
       <w:b/>
       <w:bCs/>
     </w:rPr>
   </w:style>
-  <w:style w:type="character" w:customStyle="1" w:styleId="aa">
-    <w:name w:val="批注主题字符"/>
-    <w:link w:val="a9"/>
+  <w:style w:type="character" w:customStyle="1" w:styleId="CommentSubjectChar">
+    <w:name w:val="Comment Subject Char"/>
+    <w:link w:val="CommentSubject"/>
     <w:rsid w:val="00ED7845"/>
     <w:rPr>
       <w:b/>
@@ -8240,19 +7991,19 @@
       <w:lang w:eastAsia="en-US"/>
     </w:rPr>
   </w:style>
-  <w:style w:type="paragraph" w:styleId="ab">
+  <w:style w:type="paragraph" w:styleId="BalloonText">
     <w:name w:val="Balloon Text"/>
-    <w:basedOn w:val="a"/>
-    <w:link w:val="ac"/>
+    <w:basedOn w:val="Normal"/>
+    <w:link w:val="BalloonTextChar"/>
     <w:rsid w:val="00ED7845"/>
     <w:rPr>
       <w:sz w:val="18"/>
       <w:szCs w:val="18"/>
     </w:rPr>
   </w:style>
-  <w:style w:type="character" w:customStyle="1" w:styleId="ac">
-    <w:name w:val="批注框文本字符"/>
-    <w:link w:val="ab"/>
+  <w:style w:type="character" w:customStyle="1" w:styleId="BalloonTextChar">
+    <w:name w:val="Balloon Text Char"/>
+    <w:link w:val="BalloonText"/>
     <w:rsid w:val="00ED7845"/>
     <w:rPr>
       <w:sz w:val="18"/>
@@ -8260,19 +8011,19 @@
       <w:lang w:eastAsia="en-US"/>
     </w:rPr>
   </w:style>
-  <w:style w:type="paragraph" w:styleId="ad">
+  <w:style w:type="paragraph" w:styleId="ListParagraph">
     <w:name w:val="List Paragraph"/>
-    <w:basedOn w:val="a"/>
+    <w:basedOn w:val="Normal"/>
     <w:uiPriority w:val="72"/>
     <w:rsid w:val="007A3DCE"/>
     <w:pPr>
       <w:ind w:firstLineChars="200" w:firstLine="420"/>
     </w:pPr>
   </w:style>
-  <w:style w:type="paragraph" w:styleId="ae">
+  <w:style w:type="paragraph" w:styleId="Header">
     <w:name w:val="header"/>
-    <w:basedOn w:val="a"/>
-    <w:link w:val="af"/>
+    <w:basedOn w:val="Normal"/>
+    <w:link w:val="HeaderChar"/>
     <w:rsid w:val="00290EB1"/>
     <w:pPr>
       <w:pBdr>
@@ -8290,10 +8041,10 @@
       <w:szCs w:val="18"/>
     </w:rPr>
   </w:style>
-  <w:style w:type="character" w:customStyle="1" w:styleId="af">
-    <w:name w:val="页眉字符"/>
-    <w:basedOn w:val="a0"/>
-    <w:link w:val="ae"/>
+  <w:style w:type="character" w:customStyle="1" w:styleId="HeaderChar">
+    <w:name w:val="Header Char"/>
+    <w:basedOn w:val="DefaultParagraphFont"/>
+    <w:link w:val="Header"/>
     <w:rsid w:val="00290EB1"/>
     <w:rPr>
       <w:sz w:val="18"/>
@@ -8301,10 +8052,10 @@
       <w:lang w:eastAsia="en-US"/>
     </w:rPr>
   </w:style>
-  <w:style w:type="paragraph" w:styleId="af0">
+  <w:style w:type="paragraph" w:styleId="Footer">
     <w:name w:val="footer"/>
-    <w:basedOn w:val="a"/>
-    <w:link w:val="af1"/>
+    <w:basedOn w:val="Normal"/>
+    <w:link w:val="FooterChar"/>
     <w:rsid w:val="00290EB1"/>
     <w:pPr>
       <w:tabs>
@@ -8318,10 +8069,10 @@
       <w:szCs w:val="18"/>
     </w:rPr>
   </w:style>
-  <w:style w:type="character" w:customStyle="1" w:styleId="af1">
-    <w:name w:val="页脚字符"/>
-    <w:basedOn w:val="a0"/>
-    <w:link w:val="af0"/>
+  <w:style w:type="character" w:customStyle="1" w:styleId="FooterChar">
+    <w:name w:val="Footer Char"/>
+    <w:basedOn w:val="DefaultParagraphFont"/>
+    <w:link w:val="Footer"/>
     <w:rsid w:val="00290EB1"/>
     <w:rPr>
       <w:sz w:val="18"/>
